--- a/法令ファイル/高齢者、障害者等の移動等の円滑化の促進に関する法律施行令第一条第二号に規定する旅客施設を利用する高齢者及び障害者の人数の算定に関する命令/高齢者、障害者等の移動等の円滑化の促進に関する法律施行令第一条第二号に規定する旅客施設を利用する高齢者及び障害者の人数の算定に関する命令（平成十八年内閣府・総務省・国土交通省令第一号）.docx
+++ b/法令ファイル/高齢者、障害者等の移動等の円滑化の促進に関する法律施行令第一条第二号に規定する旅客施設を利用する高齢者及び障害者の人数の算定に関する命令/高齢者、障害者等の移動等の円滑化の促進に関する法律施行令第一条第二号に規定する旅客施設を利用する高齢者及び障害者の人数の算定に関する命令（平成十八年内閣府・総務省・国土交通省令第一号）.docx
@@ -86,6 +86,18 @@
       </w:r>
     </w:p>
     <w:p>
+      <w:pPr>
+        <w:pStyle w:val="Heading5"/>
+        <w:ind w:left="440"/>
+      </w:pPr>
+      <w:r>
+        <w:t>１</w:t>
+      </w:r>
+    </w:p>
+    <w:p>
+      <w:pPr>
+        <w:ind w:left="440"/>
+      </w:pPr>
       <w:r>
         <w:t>この命令は、法の施行の日（平成十八年十二月二十日）から施行する。</w:t>
       </w:r>
@@ -117,7 +129,7 @@
         <w:pStyle w:val="Heading1"/>
       </w:pPr>
       <w:r>
-        <w:t>附　則（平成三一年四月一日内閣府・総務省・国土交通省令第一号）</w:t>
+        <w:t>附則（平成三一年四月一日内閣府・総務省・国土交通省令第一号）</w:t>
       </w:r>
     </w:p>
     <w:p>
@@ -145,7 +157,7 @@
     </w:pPr>
     <w:r>
       <w:tab/>
-      <w:t>WeGov v0.1 - FTS141</w:t>
+      <w:t>WeGov v0.2 - FTS141</w:t>
     </w:r>
   </w:p>
 </w:ftr>
